--- a/Informe tarea 5.docx
+++ b/Informe tarea 5.docx
@@ -4,12 +4,7 @@
   <w:body>
     <w:p>
       <w:r>
-        <w:t>Informe tarea 5. Física Computacional. Camilo River</w:t>
-      </w:r>
-      <w:bookmarkStart w:id="0" w:name="_GoBack"/>
-      <w:bookmarkEnd w:id="0"/>
-      <w:r>
-        <w:t>a &amp; Nancy Ruiz</w:t>
+        <w:t>Informe tarea 5. Física Computacional. Camilo Rivera &amp; Nancy Ruiz</w:t>
       </w:r>
     </w:p>
     <w:p>
@@ -54,8 +49,27 @@
         <w:jc w:val="both"/>
       </w:pPr>
       <w:r>
-        <w:t>La estadística Chi cuadrado nos permite saber que tan dispersa está la reconstrucción que hicimos respecto a los valores iniciales. En el ejercicio obtuvimos un valor de ____ lo cual indica que____</w:t>
-      </w:r>
+        <w:t>La estadística Chi cuadrado nos permite saber que tan dispersa está la reconstrucción que hicimos respecto a los valores iniciales. En el ejer</w:t>
+      </w:r>
+      <w:r>
+        <w:t xml:space="preserve">cicio obtuvimos un valor para </w:t>
+      </w:r>
+      <w:proofErr w:type="spellStart"/>
+      <w:r>
+        <w:t>chi</w:t>
+      </w:r>
+      <w:proofErr w:type="spellEnd"/>
+      <w:r>
+        <w:t xml:space="preserve"> cuadrado para cada señal del orden de 10^4-10^5,</w:t>
+      </w:r>
+      <w:r>
+        <w:t xml:space="preserve"> lo cual indica que</w:t>
+      </w:r>
+      <w:r>
+        <w:t xml:space="preserve"> al tomar únicamente 10 valores de 400, la nueva grafica no va a recrear de forma tan precisa la gráfica original. Es de esperarse que los datos de la reconstrucción estén más dispersos de los valores originales.</w:t>
+      </w:r>
+      <w:bookmarkStart w:id="0" w:name="_GoBack"/>
+      <w:bookmarkEnd w:id="0"/>
     </w:p>
     <w:p>
       <w:pPr>
